--- a/KHDL.docx
+++ b/KHDL.docx
@@ -25,6 +25,9 @@
     </w:p>
     <w:p>
       <w:r>
+        <w:rPr>
+          <w:noProof/>
+        </w:rPr>
         <w:drawing>
           <wp:inline distT="0" distB="0" distL="0" distR="0" wp14:anchorId="7BE3A2C5" wp14:editId="66E85CFF">
             <wp:extent cx="5068007" cy="3248478"/>
@@ -80,6 +83,7 @@
         <w:rPr>
           <w:i/>
           <w:iCs/>
+          <w:noProof/>
         </w:rPr>
         <w:drawing>
           <wp:inline distT="0" distB="0" distL="0" distR="0" wp14:anchorId="029E4541" wp14:editId="0CD3883D">
@@ -159,23 +163,7 @@
           <w:iCs/>
         </w:rPr>
         <w:tab/>
-        <w:t>(</w:t>
-      </w:r>
-      <w:proofErr w:type="gramStart"/>
-      <w:r>
-        <w:rPr>
-          <w:i/>
-          <w:iCs/>
-        </w:rPr>
-        <w:t>Loss :</w:t>
-      </w:r>
-      <w:proofErr w:type="gramEnd"/>
-      <w:r>
-        <w:rPr>
-          <w:i/>
-          <w:iCs/>
-        </w:rPr>
-        <w:t xml:space="preserve"> 8.63799)</w:t>
+        <w:t>(Loss : 8.63799)</w:t>
       </w:r>
     </w:p>
     <w:p>
@@ -197,356 +185,23 @@
           <w:sz w:val="28"/>
           <w:szCs w:val="28"/>
         </w:rPr>
-        <w:t xml:space="preserve">Sau </w:t>
-      </w:r>
-      <w:proofErr w:type="spellStart"/>
-      <w:r>
+        <w:t>Sau khi chọn được siêu tham số lr = 0.001 =&gt; Gộp 2 file train và val lại , training rồi tìm ra kết quả tốt nhất sau 106 epoch</w:t>
+      </w:r>
+    </w:p>
+    <w:p>
+      <w:pPr>
+        <w:pStyle w:val="oancuaDanhsach"/>
+        <w:ind w:left="1080"/>
         <w:rPr>
           <w:rFonts w:ascii="Times New Roman" w:hAnsi="Times New Roman" w:cs="Times New Roman"/>
           <w:sz w:val="28"/>
           <w:szCs w:val="28"/>
         </w:rPr>
-        <w:t>khi</w:t>
-      </w:r>
-      <w:proofErr w:type="spellEnd"/>
+      </w:pPr>
       <w:r>
         <w:rPr>
           <w:rFonts w:ascii="Times New Roman" w:hAnsi="Times New Roman" w:cs="Times New Roman"/>
-          <w:sz w:val="28"/>
-          <w:szCs w:val="28"/>
-        </w:rPr>
-        <w:t xml:space="preserve"> </w:t>
-      </w:r>
-      <w:proofErr w:type="spellStart"/>
-      <w:r>
-        <w:rPr>
-          <w:rFonts w:ascii="Times New Roman" w:hAnsi="Times New Roman" w:cs="Times New Roman"/>
-          <w:sz w:val="28"/>
-          <w:szCs w:val="28"/>
-        </w:rPr>
-        <w:t>chọn</w:t>
-      </w:r>
-      <w:proofErr w:type="spellEnd"/>
-      <w:r>
-        <w:rPr>
-          <w:rFonts w:ascii="Times New Roman" w:hAnsi="Times New Roman" w:cs="Times New Roman"/>
-          <w:sz w:val="28"/>
-          <w:szCs w:val="28"/>
-        </w:rPr>
-        <w:t xml:space="preserve"> </w:t>
-      </w:r>
-      <w:proofErr w:type="spellStart"/>
-      <w:r>
-        <w:rPr>
-          <w:rFonts w:ascii="Times New Roman" w:hAnsi="Times New Roman" w:cs="Times New Roman"/>
-          <w:sz w:val="28"/>
-          <w:szCs w:val="28"/>
-        </w:rPr>
-        <w:t>được</w:t>
-      </w:r>
-      <w:proofErr w:type="spellEnd"/>
-      <w:r>
-        <w:rPr>
-          <w:rFonts w:ascii="Times New Roman" w:hAnsi="Times New Roman" w:cs="Times New Roman"/>
-          <w:sz w:val="28"/>
-          <w:szCs w:val="28"/>
-        </w:rPr>
-        <w:t xml:space="preserve"> </w:t>
-      </w:r>
-      <w:proofErr w:type="spellStart"/>
-      <w:r>
-        <w:rPr>
-          <w:rFonts w:ascii="Times New Roman" w:hAnsi="Times New Roman" w:cs="Times New Roman"/>
-          <w:sz w:val="28"/>
-          <w:szCs w:val="28"/>
-        </w:rPr>
-        <w:t>siêu</w:t>
-      </w:r>
-      <w:proofErr w:type="spellEnd"/>
-      <w:r>
-        <w:rPr>
-          <w:rFonts w:ascii="Times New Roman" w:hAnsi="Times New Roman" w:cs="Times New Roman"/>
-          <w:sz w:val="28"/>
-          <w:szCs w:val="28"/>
-        </w:rPr>
-        <w:t xml:space="preserve"> </w:t>
-      </w:r>
-      <w:proofErr w:type="spellStart"/>
-      <w:r>
-        <w:rPr>
-          <w:rFonts w:ascii="Times New Roman" w:hAnsi="Times New Roman" w:cs="Times New Roman"/>
-          <w:sz w:val="28"/>
-          <w:szCs w:val="28"/>
-        </w:rPr>
-        <w:t>tham</w:t>
-      </w:r>
-      <w:proofErr w:type="spellEnd"/>
-      <w:r>
-        <w:rPr>
-          <w:rFonts w:ascii="Times New Roman" w:hAnsi="Times New Roman" w:cs="Times New Roman"/>
-          <w:sz w:val="28"/>
-          <w:szCs w:val="28"/>
-        </w:rPr>
-        <w:t xml:space="preserve"> </w:t>
-      </w:r>
-      <w:proofErr w:type="spellStart"/>
-      <w:r>
-        <w:rPr>
-          <w:rFonts w:ascii="Times New Roman" w:hAnsi="Times New Roman" w:cs="Times New Roman"/>
-          <w:sz w:val="28"/>
-          <w:szCs w:val="28"/>
-        </w:rPr>
-        <w:t>số</w:t>
-      </w:r>
-      <w:proofErr w:type="spellEnd"/>
-      <w:r>
-        <w:rPr>
-          <w:rFonts w:ascii="Times New Roman" w:hAnsi="Times New Roman" w:cs="Times New Roman"/>
-          <w:sz w:val="28"/>
-          <w:szCs w:val="28"/>
-        </w:rPr>
-        <w:t xml:space="preserve"> </w:t>
-      </w:r>
-      <w:proofErr w:type="spellStart"/>
-      <w:r>
-        <w:rPr>
-          <w:rFonts w:ascii="Times New Roman" w:hAnsi="Times New Roman" w:cs="Times New Roman"/>
-          <w:sz w:val="28"/>
-          <w:szCs w:val="28"/>
-        </w:rPr>
-        <w:t>lr</w:t>
-      </w:r>
-      <w:proofErr w:type="spellEnd"/>
-      <w:r>
-        <w:rPr>
-          <w:rFonts w:ascii="Times New Roman" w:hAnsi="Times New Roman" w:cs="Times New Roman"/>
-          <w:sz w:val="28"/>
-          <w:szCs w:val="28"/>
-        </w:rPr>
-        <w:t xml:space="preserve"> = 0.001 =&gt; </w:t>
-      </w:r>
-      <w:proofErr w:type="spellStart"/>
-      <w:r>
-        <w:rPr>
-          <w:rFonts w:ascii="Times New Roman" w:hAnsi="Times New Roman" w:cs="Times New Roman"/>
-          <w:sz w:val="28"/>
-          <w:szCs w:val="28"/>
-        </w:rPr>
-        <w:t>Gộp</w:t>
-      </w:r>
-      <w:proofErr w:type="spellEnd"/>
-      <w:r>
-        <w:rPr>
-          <w:rFonts w:ascii="Times New Roman" w:hAnsi="Times New Roman" w:cs="Times New Roman"/>
-          <w:sz w:val="28"/>
-          <w:szCs w:val="28"/>
-        </w:rPr>
-        <w:t xml:space="preserve"> 2 file train </w:t>
-      </w:r>
-      <w:proofErr w:type="spellStart"/>
-      <w:r>
-        <w:rPr>
-          <w:rFonts w:ascii="Times New Roman" w:hAnsi="Times New Roman" w:cs="Times New Roman"/>
-          <w:sz w:val="28"/>
-          <w:szCs w:val="28"/>
-        </w:rPr>
-        <w:t>và</w:t>
-      </w:r>
-      <w:proofErr w:type="spellEnd"/>
-      <w:r>
-        <w:rPr>
-          <w:rFonts w:ascii="Times New Roman" w:hAnsi="Times New Roman" w:cs="Times New Roman"/>
-          <w:sz w:val="28"/>
-          <w:szCs w:val="28"/>
-        </w:rPr>
-        <w:t xml:space="preserve"> </w:t>
-      </w:r>
-      <w:proofErr w:type="spellStart"/>
-      <w:r>
-        <w:rPr>
-          <w:rFonts w:ascii="Times New Roman" w:hAnsi="Times New Roman" w:cs="Times New Roman"/>
-          <w:sz w:val="28"/>
-          <w:szCs w:val="28"/>
-        </w:rPr>
-        <w:t>val</w:t>
-      </w:r>
-      <w:proofErr w:type="spellEnd"/>
-      <w:r>
-        <w:rPr>
-          <w:rFonts w:ascii="Times New Roman" w:hAnsi="Times New Roman" w:cs="Times New Roman"/>
-          <w:sz w:val="28"/>
-          <w:szCs w:val="28"/>
-        </w:rPr>
-        <w:t xml:space="preserve"> </w:t>
-      </w:r>
-      <w:proofErr w:type="spellStart"/>
-      <w:proofErr w:type="gramStart"/>
-      <w:r>
-        <w:rPr>
-          <w:rFonts w:ascii="Times New Roman" w:hAnsi="Times New Roman" w:cs="Times New Roman"/>
-          <w:sz w:val="28"/>
-          <w:szCs w:val="28"/>
-        </w:rPr>
-        <w:t>lại</w:t>
-      </w:r>
-      <w:proofErr w:type="spellEnd"/>
-      <w:r>
-        <w:rPr>
-          <w:rFonts w:ascii="Times New Roman" w:hAnsi="Times New Roman" w:cs="Times New Roman"/>
-          <w:sz w:val="28"/>
-          <w:szCs w:val="28"/>
-        </w:rPr>
-        <w:t xml:space="preserve"> ,</w:t>
-      </w:r>
-      <w:proofErr w:type="gramEnd"/>
-      <w:r>
-        <w:rPr>
-          <w:rFonts w:ascii="Times New Roman" w:hAnsi="Times New Roman" w:cs="Times New Roman"/>
-          <w:sz w:val="28"/>
-          <w:szCs w:val="28"/>
-        </w:rPr>
-        <w:t xml:space="preserve"> training </w:t>
-      </w:r>
-      <w:proofErr w:type="spellStart"/>
-      <w:r>
-        <w:rPr>
-          <w:rFonts w:ascii="Times New Roman" w:hAnsi="Times New Roman" w:cs="Times New Roman"/>
-          <w:sz w:val="28"/>
-          <w:szCs w:val="28"/>
-        </w:rPr>
-        <w:t>rồi</w:t>
-      </w:r>
-      <w:proofErr w:type="spellEnd"/>
-      <w:r>
-        <w:rPr>
-          <w:rFonts w:ascii="Times New Roman" w:hAnsi="Times New Roman" w:cs="Times New Roman"/>
-          <w:sz w:val="28"/>
-          <w:szCs w:val="28"/>
-        </w:rPr>
-        <w:t xml:space="preserve"> </w:t>
-      </w:r>
-      <w:proofErr w:type="spellStart"/>
-      <w:r>
-        <w:rPr>
-          <w:rFonts w:ascii="Times New Roman" w:hAnsi="Times New Roman" w:cs="Times New Roman"/>
-          <w:sz w:val="28"/>
-          <w:szCs w:val="28"/>
-        </w:rPr>
-        <w:t>tìm</w:t>
-      </w:r>
-      <w:proofErr w:type="spellEnd"/>
-      <w:r>
-        <w:rPr>
-          <w:rFonts w:ascii="Times New Roman" w:hAnsi="Times New Roman" w:cs="Times New Roman"/>
-          <w:sz w:val="28"/>
-          <w:szCs w:val="28"/>
-        </w:rPr>
-        <w:t xml:space="preserve"> ra </w:t>
-      </w:r>
-      <w:proofErr w:type="spellStart"/>
-      <w:r>
-        <w:rPr>
-          <w:rFonts w:ascii="Times New Roman" w:hAnsi="Times New Roman" w:cs="Times New Roman"/>
-          <w:sz w:val="28"/>
-          <w:szCs w:val="28"/>
-        </w:rPr>
-        <w:t>kết</w:t>
-      </w:r>
-      <w:proofErr w:type="spellEnd"/>
-      <w:r>
-        <w:rPr>
-          <w:rFonts w:ascii="Times New Roman" w:hAnsi="Times New Roman" w:cs="Times New Roman"/>
-          <w:sz w:val="28"/>
-          <w:szCs w:val="28"/>
-        </w:rPr>
-        <w:t xml:space="preserve"> </w:t>
-      </w:r>
-      <w:proofErr w:type="spellStart"/>
-      <w:r>
-        <w:rPr>
-          <w:rFonts w:ascii="Times New Roman" w:hAnsi="Times New Roman" w:cs="Times New Roman"/>
-          <w:sz w:val="28"/>
-          <w:szCs w:val="28"/>
-        </w:rPr>
-        <w:t>quả</w:t>
-      </w:r>
-      <w:proofErr w:type="spellEnd"/>
-      <w:r>
-        <w:rPr>
-          <w:rFonts w:ascii="Times New Roman" w:hAnsi="Times New Roman" w:cs="Times New Roman"/>
-          <w:sz w:val="28"/>
-          <w:szCs w:val="28"/>
-        </w:rPr>
-        <w:t xml:space="preserve"> </w:t>
-      </w:r>
-      <w:proofErr w:type="spellStart"/>
-      <w:r>
-        <w:rPr>
-          <w:rFonts w:ascii="Times New Roman" w:hAnsi="Times New Roman" w:cs="Times New Roman"/>
-          <w:sz w:val="28"/>
-          <w:szCs w:val="28"/>
-        </w:rPr>
-        <w:t>tốt</w:t>
-      </w:r>
-      <w:proofErr w:type="spellEnd"/>
-      <w:r>
-        <w:rPr>
-          <w:rFonts w:ascii="Times New Roman" w:hAnsi="Times New Roman" w:cs="Times New Roman"/>
-          <w:sz w:val="28"/>
-          <w:szCs w:val="28"/>
-        </w:rPr>
-        <w:t xml:space="preserve"> </w:t>
-      </w:r>
-      <w:proofErr w:type="spellStart"/>
-      <w:r>
-        <w:rPr>
-          <w:rFonts w:ascii="Times New Roman" w:hAnsi="Times New Roman" w:cs="Times New Roman"/>
-          <w:sz w:val="28"/>
-          <w:szCs w:val="28"/>
-        </w:rPr>
-        <w:t>nhất</w:t>
-      </w:r>
-      <w:proofErr w:type="spellEnd"/>
-      <w:r>
-        <w:rPr>
-          <w:rFonts w:ascii="Times New Roman" w:hAnsi="Times New Roman" w:cs="Times New Roman"/>
-          <w:sz w:val="28"/>
-          <w:szCs w:val="28"/>
-        </w:rPr>
-        <w:t xml:space="preserve"> </w:t>
-      </w:r>
-      <w:proofErr w:type="spellStart"/>
-      <w:r>
-        <w:rPr>
-          <w:rFonts w:ascii="Times New Roman" w:hAnsi="Times New Roman" w:cs="Times New Roman"/>
-          <w:sz w:val="28"/>
-          <w:szCs w:val="28"/>
-        </w:rPr>
-        <w:t>sau</w:t>
-      </w:r>
-      <w:proofErr w:type="spellEnd"/>
-      <w:r>
-        <w:rPr>
-          <w:rFonts w:ascii="Times New Roman" w:hAnsi="Times New Roman" w:cs="Times New Roman"/>
-          <w:sz w:val="28"/>
-          <w:szCs w:val="28"/>
-        </w:rPr>
-        <w:t xml:space="preserve"> 106 epoch</w:t>
-      </w:r>
-    </w:p>
-    <w:p>
-      <w:pPr>
-        <w:pStyle w:val="oancuaDanhsach"/>
-        <w:ind w:left="1080"/>
-        <w:rPr>
-          <w:rFonts w:ascii="Times New Roman" w:hAnsi="Times New Roman" w:cs="Times New Roman"/>
-          <w:sz w:val="28"/>
-          <w:szCs w:val="28"/>
-        </w:rPr>
-      </w:pPr>
-      <w:r>
-        <w:rPr>
-          <w:rFonts w:ascii="Times New Roman" w:hAnsi="Times New Roman" w:cs="Times New Roman"/>
+          <w:noProof/>
           <w:sz w:val="28"/>
           <w:szCs w:val="28"/>
         </w:rPr>
@@ -640,7 +295,6 @@
         </w:rPr>
         <w:tab/>
       </w:r>
-      <w:proofErr w:type="gramStart"/>
       <w:r>
         <w:rPr>
           <w:rFonts w:ascii="Times New Roman" w:hAnsi="Times New Roman" w:cs="Times New Roman"/>
@@ -649,18 +303,7 @@
           <w:sz w:val="24"/>
           <w:szCs w:val="24"/>
         </w:rPr>
-        <w:t>Loss :</w:t>
-      </w:r>
-      <w:proofErr w:type="gramEnd"/>
-      <w:r>
-        <w:rPr>
-          <w:rFonts w:ascii="Times New Roman" w:hAnsi="Times New Roman" w:cs="Times New Roman"/>
-          <w:i/>
-          <w:iCs/>
-          <w:sz w:val="24"/>
-          <w:szCs w:val="24"/>
-        </w:rPr>
-        <w:t xml:space="preserve"> 8.0141</w:t>
+        <w:t>Loss : 8.0141</w:t>
       </w:r>
     </w:p>
     <w:p>
@@ -680,6 +323,7 @@
           <w:rFonts w:ascii="Times New Roman" w:hAnsi="Times New Roman" w:cs="Times New Roman"/>
           <w:i/>
           <w:iCs/>
+          <w:noProof/>
           <w:sz w:val="28"/>
           <w:szCs w:val="28"/>
         </w:rPr>
@@ -755,10 +399,10 @@
         </w:rPr>
         <w:lastRenderedPageBreak/>
         <w:drawing>
-          <wp:inline distT="0" distB="0" distL="0" distR="0" wp14:anchorId="5DFFB5C0" wp14:editId="35EC800F">
-            <wp:extent cx="5125165" cy="3353268"/>
-            <wp:effectExtent l="0" t="0" r="0" b="0"/>
-            <wp:docPr id="2" name="Hình ảnh 2"/>
+          <wp:inline distT="0" distB="0" distL="0" distR="0" wp14:anchorId="5EB548E9" wp14:editId="6BBAEDAE">
+            <wp:extent cx="5153744" cy="3296110"/>
+            <wp:effectExtent l="0" t="0" r="8890" b="0"/>
+            <wp:docPr id="6" name="Hình ảnh 6"/>
             <wp:cNvGraphicFramePr>
               <a:graphicFrameLocks xmlns:a="http://schemas.openxmlformats.org/drawingml/2006/main" noChangeAspect="1"/>
             </wp:cNvGraphicFramePr>
@@ -778,7 +422,121 @@
                   <pic:spPr>
                     <a:xfrm>
                       <a:off x="0" y="0"/>
-                      <a:ext cx="5125165" cy="3353268"/>
+                      <a:ext cx="5153744" cy="3296110"/>
+                    </a:xfrm>
+                    <a:prstGeom prst="rect">
+                      <a:avLst/>
+                    </a:prstGeom>
+                  </pic:spPr>
+                </pic:pic>
+              </a:graphicData>
+            </a:graphic>
+          </wp:inline>
+        </w:drawing>
+      </w:r>
+    </w:p>
+    <w:p>
+      <w:pPr>
+        <w:rPr>
+          <w:i/>
+          <w:iCs/>
+        </w:rPr>
+      </w:pPr>
+      <w:r>
+        <w:rPr>
+          <w:i/>
+          <w:iCs/>
+        </w:rPr>
+        <w:drawing>
+          <wp:inline distT="0" distB="0" distL="0" distR="0" wp14:anchorId="185DFC21" wp14:editId="689E2A45">
+            <wp:extent cx="4925112" cy="3124636"/>
+            <wp:effectExtent l="0" t="0" r="8890" b="0"/>
+            <wp:docPr id="8" name="Hình ảnh 8"/>
+            <wp:cNvGraphicFramePr>
+              <a:graphicFrameLocks xmlns:a="http://schemas.openxmlformats.org/drawingml/2006/main" noChangeAspect="1"/>
+            </wp:cNvGraphicFramePr>
+            <a:graphic xmlns:a="http://schemas.openxmlformats.org/drawingml/2006/main">
+              <a:graphicData uri="http://schemas.openxmlformats.org/drawingml/2006/picture">
+                <pic:pic xmlns:pic="http://schemas.openxmlformats.org/drawingml/2006/picture">
+                  <pic:nvPicPr>
+                    <pic:cNvPr id="1" name=""/>
+                    <pic:cNvPicPr/>
+                  </pic:nvPicPr>
+                  <pic:blipFill>
+                    <a:blip r:embed="rId10"/>
+                    <a:stretch>
+                      <a:fillRect/>
+                    </a:stretch>
+                  </pic:blipFill>
+                  <pic:spPr>
+                    <a:xfrm>
+                      <a:off x="0" y="0"/>
+                      <a:ext cx="4925112" cy="3124636"/>
+                    </a:xfrm>
+                    <a:prstGeom prst="rect">
+                      <a:avLst/>
+                    </a:prstGeom>
+                  </pic:spPr>
+                </pic:pic>
+              </a:graphicData>
+            </a:graphic>
+          </wp:inline>
+        </w:drawing>
+      </w:r>
+    </w:p>
+    <w:p>
+      <w:pPr>
+        <w:rPr>
+          <w:i/>
+          <w:iCs/>
+        </w:rPr>
+      </w:pPr>
+      <w:r>
+        <w:rPr>
+          <w:i/>
+          <w:iCs/>
+        </w:rPr>
+        <w:t>0.74</w:t>
+      </w:r>
+    </w:p>
+    <w:p>
+      <w:pPr>
+        <w:rPr>
+          <w:i/>
+          <w:iCs/>
+        </w:rPr>
+      </w:pPr>
+      <w:r>
+        <w:rPr>
+          <w:i/>
+          <w:iCs/>
+        </w:rPr>
+        <w:lastRenderedPageBreak/>
+        <w:drawing>
+          <wp:inline distT="0" distB="0" distL="0" distR="0" wp14:anchorId="06063D72" wp14:editId="386FF124">
+            <wp:extent cx="4906060" cy="3143689"/>
+            <wp:effectExtent l="0" t="0" r="8890" b="0"/>
+            <wp:docPr id="9" name="Hình ảnh 9"/>
+            <wp:cNvGraphicFramePr>
+              <a:graphicFrameLocks xmlns:a="http://schemas.openxmlformats.org/drawingml/2006/main" noChangeAspect="1"/>
+            </wp:cNvGraphicFramePr>
+            <a:graphic xmlns:a="http://schemas.openxmlformats.org/drawingml/2006/main">
+              <a:graphicData uri="http://schemas.openxmlformats.org/drawingml/2006/picture">
+                <pic:pic xmlns:pic="http://schemas.openxmlformats.org/drawingml/2006/picture">
+                  <pic:nvPicPr>
+                    <pic:cNvPr id="1" name=""/>
+                    <pic:cNvPicPr/>
+                  </pic:nvPicPr>
+                  <pic:blipFill>
+                    <a:blip r:embed="rId11"/>
+                    <a:stretch>
+                      <a:fillRect/>
+                    </a:stretch>
+                  </pic:blipFill>
+                  <pic:spPr>
+                    <a:xfrm>
+                      <a:off x="0" y="0"/>
+                      <a:ext cx="4906060" cy="3143689"/>
                     </a:xfrm>
                     <a:prstGeom prst="rect">
                       <a:avLst/>

--- a/KHDL.docx
+++ b/KHDL.docx
@@ -396,6 +396,7 @@
         <w:rPr>
           <w:i/>
           <w:iCs/>
+          <w:noProof/>
         </w:rPr>
         <w:lastRenderedPageBreak/>
         <w:drawing>
@@ -448,10 +449,10 @@
           <w:iCs/>
         </w:rPr>
         <w:drawing>
-          <wp:inline distT="0" distB="0" distL="0" distR="0" wp14:anchorId="185DFC21" wp14:editId="689E2A45">
-            <wp:extent cx="4925112" cy="3124636"/>
-            <wp:effectExtent l="0" t="0" r="8890" b="0"/>
-            <wp:docPr id="8" name="Hình ảnh 8"/>
+          <wp:inline distT="0" distB="0" distL="0" distR="0" wp14:anchorId="38EFF43B" wp14:editId="68795B44">
+            <wp:extent cx="4839375" cy="3219899"/>
+            <wp:effectExtent l="0" t="0" r="0" b="0"/>
+            <wp:docPr id="7" name="Hình ảnh 7"/>
             <wp:cNvGraphicFramePr>
               <a:graphicFrameLocks xmlns:a="http://schemas.openxmlformats.org/drawingml/2006/main" noChangeAspect="1"/>
             </wp:cNvGraphicFramePr>
@@ -471,7 +472,7 @@
                   <pic:spPr>
                     <a:xfrm>
                       <a:off x="0" y="0"/>
-                      <a:ext cx="4925112" cy="3124636"/>
+                      <a:ext cx="4839375" cy="3219899"/>
                     </a:xfrm>
                     <a:prstGeom prst="rect">
                       <a:avLst/>
@@ -496,27 +497,12 @@
           <w:i/>
           <w:iCs/>
         </w:rPr>
-        <w:t>0.74</w:t>
-      </w:r>
-    </w:p>
-    <w:p>
-      <w:pPr>
-        <w:rPr>
-          <w:i/>
-          <w:iCs/>
-        </w:rPr>
-      </w:pPr>
-      <w:r>
-        <w:rPr>
-          <w:i/>
-          <w:iCs/>
-        </w:rPr>
         <w:lastRenderedPageBreak/>
         <w:drawing>
-          <wp:inline distT="0" distB="0" distL="0" distR="0" wp14:anchorId="06063D72" wp14:editId="386FF124">
-            <wp:extent cx="4906060" cy="3143689"/>
-            <wp:effectExtent l="0" t="0" r="8890" b="0"/>
-            <wp:docPr id="9" name="Hình ảnh 9"/>
+          <wp:inline distT="0" distB="0" distL="0" distR="0" wp14:anchorId="0599FA62" wp14:editId="7F274782">
+            <wp:extent cx="4896533" cy="3153215"/>
+            <wp:effectExtent l="0" t="0" r="0" b="9525"/>
+            <wp:docPr id="2" name="Hình ảnh 2"/>
             <wp:cNvGraphicFramePr>
               <a:graphicFrameLocks xmlns:a="http://schemas.openxmlformats.org/drawingml/2006/main" noChangeAspect="1"/>
             </wp:cNvGraphicFramePr>
@@ -536,7 +522,93 @@
                   <pic:spPr>
                     <a:xfrm>
                       <a:off x="0" y="0"/>
-                      <a:ext cx="4906060" cy="3143689"/>
+                      <a:ext cx="4896533" cy="3153215"/>
+                    </a:xfrm>
+                    <a:prstGeom prst="rect">
+                      <a:avLst/>
+                    </a:prstGeom>
+                  </pic:spPr>
+                </pic:pic>
+              </a:graphicData>
+            </a:graphic>
+          </wp:inline>
+        </w:drawing>
+      </w:r>
+    </w:p>
+    <w:p>
+      <w:pPr>
+        <w:rPr>
+          <w:i/>
+          <w:iCs/>
+        </w:rPr>
+      </w:pPr>
+      <w:r>
+        <w:rPr>
+          <w:i/>
+          <w:iCs/>
+        </w:rPr>
+        <w:tab/>
+      </w:r>
+      <w:r>
+        <w:rPr>
+          <w:i/>
+          <w:iCs/>
+        </w:rPr>
+        <w:tab/>
+      </w:r>
+      <w:r>
+        <w:rPr>
+          <w:i/>
+          <w:iCs/>
+        </w:rPr>
+        <w:tab/>
+      </w:r>
+      <w:r>
+        <w:rPr>
+          <w:i/>
+          <w:iCs/>
+        </w:rPr>
+        <w:tab/>
+        <w:t>0.2048</w:t>
+      </w:r>
+    </w:p>
+    <w:p>
+      <w:pPr>
+        <w:rPr>
+          <w:i/>
+          <w:iCs/>
+        </w:rPr>
+      </w:pPr>
+      <w:r>
+        <w:rPr>
+          <w:i/>
+          <w:iCs/>
+        </w:rPr>
+        <w:drawing>
+          <wp:inline distT="0" distB="0" distL="0" distR="0" wp14:anchorId="579B7552" wp14:editId="01F0A8D4">
+            <wp:extent cx="4763165" cy="3229426"/>
+            <wp:effectExtent l="0" t="0" r="0" b="9525"/>
+            <wp:docPr id="10" name="Hình ảnh 10"/>
+            <wp:cNvGraphicFramePr>
+              <a:graphicFrameLocks xmlns:a="http://schemas.openxmlformats.org/drawingml/2006/main" noChangeAspect="1"/>
+            </wp:cNvGraphicFramePr>
+            <a:graphic xmlns:a="http://schemas.openxmlformats.org/drawingml/2006/main">
+              <a:graphicData uri="http://schemas.openxmlformats.org/drawingml/2006/picture">
+                <pic:pic xmlns:pic="http://schemas.openxmlformats.org/drawingml/2006/picture">
+                  <pic:nvPicPr>
+                    <pic:cNvPr id="1" name=""/>
+                    <pic:cNvPicPr/>
+                  </pic:nvPicPr>
+                  <pic:blipFill>
+                    <a:blip r:embed="rId12"/>
+                    <a:stretch>
+                      <a:fillRect/>
+                    </a:stretch>
+                  </pic:blipFill>
+                  <pic:spPr>
+                    <a:xfrm>
+                      <a:off x="0" y="0"/>
+                      <a:ext cx="4763165" cy="3229426"/>
                     </a:xfrm>
                     <a:prstGeom prst="rect">
                       <a:avLst/>
